--- a/Mura-DesSprintDay1/Mura_DesignSprintDay1_Individual.docx
+++ b/Mura-DesSprintDay1/Mura_DesignSprintDay1_Individual.docx
@@ -4,16 +4,89 @@
   <w:body>
     <w:p>
       <w:pPr>
+        <w:spacing w:line="360" w:lineRule="auto"/>
         <w:rPr>
           <w:b w:val="1"/>
+          <w:sz w:val="24"/>
+          <w:szCs w:val="24"/>
         </w:rPr>
       </w:pPr>
       <w:r>
         <w:rPr>
           <w:b w:val="1"/>
-          <w:rtl w:val="0"/>
-        </w:rPr>
-        <w:t xml:space="preserve">GOALS:</w:t>
+          <w:sz w:val="24"/>
+          <w:szCs w:val="24"/>
+          <w:rtl w:val="0"/>
+        </w:rPr>
+        <w:t xml:space="preserve">Possible Scenarios:</w:t>
+      </w:r>
+    </w:p>
+    <w:p>
+      <w:pPr>
+        <w:numPr>
+          <w:ilvl w:val="0"/>
+          <w:numId w:val="1"/>
+        </w:numPr>
+        <w:spacing w:line="360" w:lineRule="auto"/>
+        <w:ind w:left="720" w:hanging="360"/>
+        <w:rPr>
+          <w:sz w:val="24"/>
+          <w:szCs w:val="24"/>
+        </w:rPr>
+      </w:pPr>
+      <w:r>
+        <w:rPr>
+          <w:sz w:val="24"/>
+          <w:szCs w:val="24"/>
+          <w:rtl w:val="0"/>
+        </w:rPr>
+        <w:t xml:space="preserve">Alex is a graduate student working on his Masters Degree to further his career. He wants the best chance possible to get into a better paying job with room for growth but isn’t familiar with other skills looked for by potential employers. He hears about the application from a friend, and downloads it. He can upload his current resume and instantly receive tips and pointers on what he can do to improve it. Furthermore, he can search for jobs that align with his current experience level and qualifications. For certifications and skills he has not yet mastered, there are links to helpful resources to get him started on the right track.</w:t>
+      </w:r>
+    </w:p>
+    <w:p>
+      <w:pPr>
+        <w:numPr>
+          <w:ilvl w:val="0"/>
+          <w:numId w:val="1"/>
+        </w:numPr>
+        <w:spacing w:line="360" w:lineRule="auto"/>
+        <w:ind w:left="720" w:hanging="360"/>
+        <w:rPr>
+          <w:sz w:val="24"/>
+          <w:szCs w:val="24"/>
+        </w:rPr>
+      </w:pPr>
+      <w:r>
+        <w:rPr>
+          <w:sz w:val="24"/>
+          <w:szCs w:val="24"/>
+          <w:rtl w:val="0"/>
+        </w:rPr>
+        <w:t xml:space="preserve">Jane is a current undergrad student and is looking to set herself for the future as quickly as possible. Seeing as she wants to hit the ground running, she is looking for internship possibilities between school semesters but does not yet know exactly what she wants to do. Her guidance counselor suggests this application that Jane downloads to her mobile device. It allows her to filter through nearby internship openings, displaying skill sets needed along with job descriptions. After picking a few promising options, Jane can use the app to custom build a tailored resume, helping her stand out among other applicants and thus landing her an internship.</w:t>
+      </w:r>
+      <w:r>
+        <w:rPr>
+          <w:rtl w:val="0"/>
+        </w:rPr>
+      </w:r>
+    </w:p>
+    <w:p>
+      <w:pPr>
+        <w:spacing w:line="360" w:lineRule="auto"/>
+        <w:rPr>
+          <w:b w:val="1"/>
+          <w:sz w:val="24"/>
+          <w:szCs w:val="24"/>
+        </w:rPr>
+      </w:pPr>
+      <w:r>
+        <w:rPr>
+          <w:b w:val="1"/>
+          <w:sz w:val="24"/>
+          <w:szCs w:val="24"/>
+          <w:rtl w:val="0"/>
+        </w:rPr>
+        <w:t xml:space="preserve">User Stories:</w:t>
       </w:r>
     </w:p>
     <w:p>
@@ -22,16 +95,20 @@
           <w:ilvl w:val="0"/>
           <w:numId w:val="3"/>
         </w:numPr>
-        <w:ind w:left="720" w:hanging="360"/>
-        <w:rPr>
-          <w:u w:val="none"/>
-        </w:rPr>
-      </w:pPr>
-      <w:r>
-        <w:rPr>
-          <w:rtl w:val="0"/>
-        </w:rPr>
-        <w:t xml:space="preserve">Scenarios</w:t>
+        <w:spacing w:line="360" w:lineRule="auto"/>
+        <w:ind w:left="720" w:hanging="360"/>
+        <w:rPr>
+          <w:sz w:val="24"/>
+          <w:szCs w:val="24"/>
+        </w:rPr>
+      </w:pPr>
+      <w:r>
+        <w:rPr>
+          <w:sz w:val="24"/>
+          <w:szCs w:val="24"/>
+          <w:rtl w:val="0"/>
+        </w:rPr>
+        <w:t xml:space="preserve">As a current employee at a tech company, I want to take a look at certifications and skills that would help me to get promoted at my current place of work.</w:t>
       </w:r>
     </w:p>
     <w:p>
@@ -40,16 +117,21 @@
           <w:ilvl w:val="0"/>
           <w:numId w:val="3"/>
         </w:numPr>
-        <w:ind w:left="720" w:hanging="360"/>
-        <w:rPr>
+        <w:spacing w:line="360" w:lineRule="auto"/>
+        <w:ind w:left="720" w:hanging="360"/>
+        <w:rPr>
+          <w:sz w:val="24"/>
+          <w:szCs w:val="24"/>
           <w:u w:val="none"/>
         </w:rPr>
       </w:pPr>
       <w:r>
         <w:rPr>
-          <w:rtl w:val="0"/>
-        </w:rPr>
-        <w:t xml:space="preserve">User Stories</w:t>
+          <w:sz w:val="24"/>
+          <w:szCs w:val="24"/>
+          <w:rtl w:val="0"/>
+        </w:rPr>
+        <w:t xml:space="preserve">As a graduate student, I want to fine tune my resume, removing any unnecessary information, and adding in any possible key words and tricks to get me noticed by employers.</w:t>
       </w:r>
     </w:p>
     <w:p>
@@ -58,71 +140,267 @@
           <w:ilvl w:val="0"/>
           <w:numId w:val="3"/>
         </w:numPr>
-        <w:ind w:left="720" w:hanging="360"/>
-        <w:rPr>
+        <w:spacing w:line="360" w:lineRule="auto"/>
+        <w:ind w:left="720" w:hanging="360"/>
+        <w:rPr>
+          <w:sz w:val="24"/>
+          <w:szCs w:val="24"/>
           <w:u w:val="none"/>
         </w:rPr>
       </w:pPr>
       <w:r>
         <w:rPr>
-          <w:rtl w:val="0"/>
-        </w:rPr>
-        <w:t xml:space="preserve">Feature List</w:t>
-      </w:r>
-    </w:p>
-    <w:p>
-      <w:pPr>
-        <w:rPr/>
-      </w:pPr>
-      <w:r>
-        <w:rPr>
-          <w:rtl w:val="0"/>
-        </w:rPr>
-      </w:r>
-    </w:p>
-    <w:p>
-      <w:pPr>
+          <w:sz w:val="24"/>
+          <w:szCs w:val="24"/>
+          <w:rtl w:val="0"/>
+        </w:rPr>
+        <w:t xml:space="preserve">As an undergrad student, I want to start building a resume, even though I have little to no experience. Furthermore, I want to look at potential careers near me to get a better understanding of what skills I should focus on building during my time at school.</w:t>
+      </w:r>
+    </w:p>
+    <w:p>
+      <w:pPr>
+        <w:spacing w:line="360" w:lineRule="auto"/>
+        <w:rPr>
+          <w:sz w:val="24"/>
+          <w:szCs w:val="24"/>
+        </w:rPr>
+      </w:pPr>
+      <w:r>
+        <w:rPr>
+          <w:rtl w:val="0"/>
+        </w:rPr>
+      </w:r>
+    </w:p>
+    <w:p>
+      <w:pPr>
+        <w:spacing w:line="360" w:lineRule="auto"/>
+        <w:rPr>
+          <w:sz w:val="24"/>
+          <w:szCs w:val="24"/>
+        </w:rPr>
+      </w:pPr>
+      <w:r>
+        <w:rPr>
+          <w:rtl w:val="0"/>
+        </w:rPr>
+      </w:r>
+    </w:p>
+    <w:p>
+      <w:pPr>
+        <w:spacing w:line="360" w:lineRule="auto"/>
         <w:rPr>
           <w:b w:val="1"/>
+          <w:sz w:val="24"/>
+          <w:szCs w:val="24"/>
         </w:rPr>
       </w:pPr>
       <w:r>
         <w:rPr>
           <w:b w:val="1"/>
-          <w:rtl w:val="0"/>
-        </w:rPr>
-        <w:t xml:space="preserve">Possible Scenarios:</w:t>
+          <w:sz w:val="24"/>
+          <w:szCs w:val="24"/>
+          <w:rtl w:val="0"/>
+        </w:rPr>
+        <w:t xml:space="preserve">Feature List:</w:t>
       </w:r>
     </w:p>
     <w:p>
       <w:pPr>
         <w:numPr>
           <w:ilvl w:val="0"/>
-          <w:numId w:val="1"/>
+          <w:numId w:val="4"/>
         </w:numPr>
-        <w:ind w:left="720" w:hanging="360"/>
-        <w:rPr>
-          <w:u w:val="none"/>
-        </w:rPr>
-      </w:pPr>
-      <w:r>
-        <w:rPr>
-          <w:rtl w:val="0"/>
-        </w:rPr>
-      </w:r>
-    </w:p>
-    <w:p>
-      <w:pPr>
+        <w:spacing w:line="360" w:lineRule="auto"/>
+        <w:ind w:left="720" w:hanging="360"/>
+        <w:rPr>
+          <w:sz w:val="24"/>
+          <w:szCs w:val="24"/>
+        </w:rPr>
+      </w:pPr>
+      <w:r>
+        <w:rPr>
+          <w:sz w:val="24"/>
+          <w:szCs w:val="24"/>
+          <w:rtl w:val="0"/>
+        </w:rPr>
+        <w:t xml:space="preserve">Job Search (Searches for jobs near the user. There could be filters for removing jobs whose requirements have not been met).</w:t>
+      </w:r>
+    </w:p>
+    <w:p>
+      <w:pPr>
+        <w:numPr>
+          <w:ilvl w:val="0"/>
+          <w:numId w:val="4"/>
+        </w:numPr>
+        <w:spacing w:line="360" w:lineRule="auto"/>
+        <w:ind w:left="720" w:hanging="360"/>
+        <w:rPr>
+          <w:sz w:val="24"/>
+          <w:szCs w:val="24"/>
+        </w:rPr>
+      </w:pPr>
+      <w:r>
+        <w:rPr>
+          <w:sz w:val="24"/>
+          <w:szCs w:val="24"/>
+          <w:rtl w:val="0"/>
+        </w:rPr>
+        <w:t xml:space="preserve">Resume Builder (A basic document editor with the ability to manipulate text, fonts, font sizes, etc. This is the bread and butter of the entire application).</w:t>
+      </w:r>
+    </w:p>
+    <w:p>
+      <w:pPr>
+        <w:numPr>
+          <w:ilvl w:val="0"/>
+          <w:numId w:val="4"/>
+        </w:numPr>
+        <w:spacing w:line="360" w:lineRule="auto"/>
+        <w:ind w:left="720" w:hanging="360"/>
+        <w:rPr>
+          <w:sz w:val="24"/>
+          <w:szCs w:val="24"/>
+        </w:rPr>
+      </w:pPr>
+      <w:r>
+        <w:rPr>
+          <w:sz w:val="24"/>
+          <w:szCs w:val="24"/>
+          <w:rtl w:val="0"/>
+        </w:rPr>
+        <w:t xml:space="preserve">Grammar and Spelling Check (searches through a resume, finding and offering corrections for grammar and spelling errors. This would be a neat feature but may be somewhat difficult to implement initially).</w:t>
+      </w:r>
+    </w:p>
+    <w:p>
+      <w:pPr>
+        <w:numPr>
+          <w:ilvl w:val="0"/>
+          <w:numId w:val="4"/>
+        </w:numPr>
+        <w:spacing w:line="360" w:lineRule="auto"/>
+        <w:ind w:left="720" w:hanging="360"/>
+        <w:rPr>
+          <w:sz w:val="24"/>
+          <w:szCs w:val="24"/>
+        </w:rPr>
+      </w:pPr>
+      <w:r>
+        <w:rPr>
+          <w:sz w:val="24"/>
+          <w:szCs w:val="24"/>
+          <w:rtl w:val="0"/>
+        </w:rPr>
+        <w:t xml:space="preserve">Resume Helper (a feature which recommends additions or subtractions from a resume to further aid in the process. It could incorporate features like automatically adding in buzzwords in tiny, white font at the bottom of resumes to help get it noticed by company resume search engines).</w:t>
+      </w:r>
+    </w:p>
+    <w:p>
+      <w:pPr>
+        <w:numPr>
+          <w:ilvl w:val="0"/>
+          <w:numId w:val="4"/>
+        </w:numPr>
+        <w:spacing w:line="360" w:lineRule="auto"/>
+        <w:ind w:left="720" w:hanging="360"/>
+        <w:rPr>
+          <w:sz w:val="24"/>
+          <w:szCs w:val="24"/>
+        </w:rPr>
+      </w:pPr>
+      <w:r>
+        <w:rPr>
+          <w:sz w:val="24"/>
+          <w:szCs w:val="24"/>
+          <w:rtl w:val="0"/>
+        </w:rPr>
+        <w:t xml:space="preserve">About the User (When the application is first started, the user can go through a questionnaire type document allowing him/her to enter in details regarding prior experience, education, and skills. This would allow the application to tailor job searches and resume help for each individual).</w:t>
+      </w:r>
+    </w:p>
+    <w:p>
+      <w:pPr>
+        <w:numPr>
+          <w:ilvl w:val="0"/>
+          <w:numId w:val="4"/>
+        </w:numPr>
+        <w:spacing w:line="360" w:lineRule="auto"/>
+        <w:ind w:left="720" w:hanging="360"/>
+        <w:rPr>
+          <w:sz w:val="24"/>
+          <w:szCs w:val="24"/>
+        </w:rPr>
+      </w:pPr>
+      <w:r>
+        <w:rPr>
+          <w:sz w:val="24"/>
+          <w:szCs w:val="24"/>
+          <w:rtl w:val="0"/>
+        </w:rPr>
+        <w:t xml:space="preserve">Skill Builder (the application can find commonly sought after certifications and skills and recommend courses and outside resources to the user to help them achieve their end goal).</w:t>
+      </w:r>
+    </w:p>
+    <w:p>
+      <w:pPr>
+        <w:spacing w:line="360" w:lineRule="auto"/>
+        <w:rPr>
+          <w:sz w:val="24"/>
+          <w:szCs w:val="24"/>
+        </w:rPr>
+      </w:pPr>
+      <w:r>
+        <w:rPr>
+          <w:rtl w:val="0"/>
+        </w:rPr>
+      </w:r>
+    </w:p>
+    <w:p>
+      <w:pPr>
+        <w:spacing w:line="360" w:lineRule="auto"/>
+        <w:rPr>
+          <w:sz w:val="24"/>
+          <w:szCs w:val="24"/>
+        </w:rPr>
+      </w:pPr>
+      <w:r>
+        <w:rPr>
+          <w:sz w:val="24"/>
+          <w:szCs w:val="24"/>
+          <w:rtl w:val="0"/>
+        </w:rPr>
+        <w:t xml:space="preserve">Look at your group members scenarios and stories and generate a feature list</w:t>
+      </w:r>
+    </w:p>
+    <w:p>
+      <w:pPr>
+        <w:spacing w:line="360" w:lineRule="auto"/>
         <w:rPr>
           <w:b w:val="1"/>
+          <w:sz w:val="24"/>
+          <w:szCs w:val="24"/>
         </w:rPr>
       </w:pPr>
       <w:r>
         <w:rPr>
           <w:b w:val="1"/>
-          <w:rtl w:val="0"/>
-        </w:rPr>
-        <w:t xml:space="preserve">User Stories:</w:t>
+          <w:sz w:val="24"/>
+          <w:szCs w:val="24"/>
+          <w:rtl w:val="0"/>
+        </w:rPr>
+        <w:t xml:space="preserve">Submission Instructions:</w:t>
+      </w:r>
+    </w:p>
+    <w:p>
+      <w:pPr>
+        <w:spacing w:line="360" w:lineRule="auto"/>
+        <w:rPr>
+          <w:sz w:val="24"/>
+          <w:szCs w:val="24"/>
+        </w:rPr>
+      </w:pPr>
+      <w:r>
+        <w:rPr>
+          <w:sz w:val="24"/>
+          <w:szCs w:val="24"/>
+          <w:rtl w:val="0"/>
+        </w:rPr>
+        <w:t xml:space="preserve">Submit the following:</w:t>
       </w:r>
     </w:p>
     <w:p>
@@ -131,187 +409,64 @@
           <w:ilvl w:val="0"/>
           <w:numId w:val="2"/>
         </w:numPr>
-        <w:ind w:left="720" w:hanging="360"/>
-        <w:rPr>
+        <w:spacing w:line="360" w:lineRule="auto"/>
+        <w:ind w:left="720" w:hanging="360"/>
+        <w:rPr>
+          <w:sz w:val="24"/>
+          <w:szCs w:val="24"/>
           <w:u w:val="none"/>
         </w:rPr>
       </w:pPr>
       <w:r>
         <w:rPr>
-          <w:rtl w:val="0"/>
-        </w:rPr>
-      </w:r>
-    </w:p>
-    <w:p>
-      <w:pPr>
-        <w:rPr>
-          <w:b w:val="1"/>
-        </w:rPr>
-      </w:pPr>
-      <w:r>
-        <w:rPr>
-          <w:b w:val="1"/>
-          <w:rtl w:val="0"/>
-        </w:rPr>
-        <w:t xml:space="preserve">Feature List:</w:t>
+          <w:sz w:val="24"/>
+          <w:szCs w:val="24"/>
+          <w:rtl w:val="0"/>
+        </w:rPr>
+        <w:t xml:space="preserve">Scenarios</w:t>
       </w:r>
     </w:p>
     <w:p>
       <w:pPr>
         <w:numPr>
           <w:ilvl w:val="0"/>
-          <w:numId w:val="4"/>
+          <w:numId w:val="2"/>
         </w:numPr>
-        <w:ind w:left="720" w:hanging="360"/>
-        <w:rPr>
+        <w:spacing w:line="360" w:lineRule="auto"/>
+        <w:ind w:left="720" w:hanging="360"/>
+        <w:rPr>
+          <w:sz w:val="24"/>
+          <w:szCs w:val="24"/>
           <w:u w:val="none"/>
         </w:rPr>
       </w:pPr>
       <w:r>
         <w:rPr>
-          <w:rtl w:val="0"/>
-        </w:rPr>
-        <w:t xml:space="preserve">Job Search (Searches for jobs near the user. There could be filters for removing jobs whose requirements have not been met).</w:t>
+          <w:sz w:val="24"/>
+          <w:szCs w:val="24"/>
+          <w:rtl w:val="0"/>
+        </w:rPr>
+        <w:t xml:space="preserve">User stories</w:t>
       </w:r>
     </w:p>
     <w:p>
       <w:pPr>
         <w:numPr>
           <w:ilvl w:val="0"/>
-          <w:numId w:val="4"/>
+          <w:numId w:val="2"/>
         </w:numPr>
-        <w:ind w:left="720" w:hanging="360"/>
-        <w:rPr>
+        <w:spacing w:line="360" w:lineRule="auto"/>
+        <w:ind w:left="720" w:hanging="360"/>
+        <w:rPr>
+          <w:sz w:val="24"/>
+          <w:szCs w:val="24"/>
           <w:u w:val="none"/>
         </w:rPr>
       </w:pPr>
       <w:r>
         <w:rPr>
-          <w:rtl w:val="0"/>
-        </w:rPr>
-        <w:t xml:space="preserve">Resume Builder (A basic document editor with the ability to manipulate text, fonts, font sizes, etc. This is the bread and butter of the entire application).</w:t>
-      </w:r>
-    </w:p>
-    <w:p>
-      <w:pPr>
-        <w:numPr>
-          <w:ilvl w:val="0"/>
-          <w:numId w:val="4"/>
-        </w:numPr>
-        <w:ind w:left="720" w:hanging="360"/>
-        <w:rPr>
-          <w:u w:val="none"/>
-        </w:rPr>
-      </w:pPr>
-      <w:r>
-        <w:rPr>
-          <w:rtl w:val="0"/>
-        </w:rPr>
-        <w:t xml:space="preserve">Grammar and Spelling Check (searches through a resume, finding and offering corrections for grammar and spelling errors. This would be a neat feature but may be somewhat difficult to implement initially).</w:t>
-      </w:r>
-    </w:p>
-    <w:p>
-      <w:pPr>
-        <w:numPr>
-          <w:ilvl w:val="0"/>
-          <w:numId w:val="4"/>
-        </w:numPr>
-        <w:ind w:left="720" w:hanging="360"/>
-        <w:rPr>
-          <w:u w:val="none"/>
-        </w:rPr>
-      </w:pPr>
-      <w:r>
-        <w:rPr>
-          <w:rtl w:val="0"/>
-        </w:rPr>
-        <w:t xml:space="preserve">Resume Helper (a feature which recommends additions or subtractions from a resume to further aid in the process. It could incorporate features like automatically adding in buzzwords in tiny, white font at the bottom of resumes to help get it noticed by company resume search engines).</w:t>
-      </w:r>
-    </w:p>
-    <w:p>
-      <w:pPr>
-        <w:numPr>
-          <w:ilvl w:val="0"/>
-          <w:numId w:val="4"/>
-        </w:numPr>
-        <w:ind w:left="720" w:hanging="360"/>
-        <w:rPr>
-          <w:u w:val="none"/>
-        </w:rPr>
-      </w:pPr>
-      <w:r>
-        <w:rPr>
-          <w:rtl w:val="0"/>
-        </w:rPr>
-        <w:t xml:space="preserve">About the User (When the application is first started, the user can go through a questionnaire type document allowing him/her to enter in details regarding prior experience, education, and skills. This would allow the application to tailor job searches and resume help for each individual).</w:t>
-      </w:r>
-    </w:p>
-    <w:p>
-      <w:pPr>
-        <w:rPr/>
-      </w:pPr>
-      <w:r>
-        <w:rPr>
-          <w:rtl w:val="0"/>
-        </w:rPr>
-        <w:t xml:space="preserve">Look at your group members scenarios and stories and generate a feature list</w:t>
-      </w:r>
-    </w:p>
-    <w:p>
-      <w:pPr>
-        <w:rPr/>
-      </w:pPr>
-      <w:r>
-        <w:rPr>
-          <w:rtl w:val="0"/>
-        </w:rPr>
-      </w:r>
-    </w:p>
-    <w:p>
-      <w:pPr>
-        <w:rPr/>
-      </w:pPr>
-      <w:r>
-        <w:rPr>
-          <w:b w:val="1"/>
-          <w:rtl w:val="0"/>
-        </w:rPr>
-        <w:t xml:space="preserve">Submission Instructions:</w:t>
-      </w:r>
-      <w:r>
-        <w:rPr>
-          <w:rtl w:val="0"/>
-        </w:rPr>
-      </w:r>
-    </w:p>
-    <w:p>
-      <w:pPr>
-        <w:rPr/>
-      </w:pPr>
-      <w:r>
-        <w:rPr>
-          <w:rtl w:val="0"/>
-        </w:rPr>
-        <w:t xml:space="preserve">Scenarios</w:t>
-      </w:r>
-    </w:p>
-    <w:p>
-      <w:pPr>
-        <w:rPr/>
-      </w:pPr>
-      <w:r>
-        <w:rPr>
-          <w:rtl w:val="0"/>
-        </w:rPr>
-        <w:t xml:space="preserve">User stories</w:t>
-      </w:r>
-    </w:p>
-    <w:p>
-      <w:pPr>
-        <w:rPr/>
-      </w:pPr>
-      <w:r>
-        <w:rPr>
+          <w:sz w:val="24"/>
+          <w:szCs w:val="24"/>
           <w:rtl w:val="0"/>
         </w:rPr>
         <w:t xml:space="preserve">Feature list</w:t>
@@ -319,34 +474,19 @@
     </w:p>
     <w:p>
       <w:pPr>
-        <w:rPr/>
-      </w:pPr>
-      <w:r>
-        <w:rPr>
+        <w:spacing w:line="360" w:lineRule="auto"/>
+        <w:rPr>
+          <w:sz w:val="24"/>
+          <w:szCs w:val="24"/>
+        </w:rPr>
+      </w:pPr>
+      <w:r>
+        <w:rPr>
+          <w:sz w:val="24"/>
+          <w:szCs w:val="24"/>
           <w:rtl w:val="0"/>
         </w:rPr>
         <w:t xml:space="preserve">Create and commit a  folder, "LastName-DesSprintDay 1"  in your group Github project repo with all of the items submitted here.</w:t>
-      </w:r>
-    </w:p>
-    <w:p>
-      <w:pPr>
-        <w:rPr/>
-      </w:pPr>
-      <w:r>
-        <w:rPr>
-          <w:rtl w:val="0"/>
-        </w:rPr>
-        <w:t xml:space="preserve">Examples of Scenario, User Stories and Feature can be found in the chapter 3 slides.</w:t>
-      </w:r>
-    </w:p>
-    <w:p>
-      <w:pPr>
-        <w:rPr/>
-      </w:pPr>
-      <w:r>
-        <w:rPr>
-          <w:rtl w:val="0"/>
-        </w:rPr>
       </w:r>
     </w:p>
     <w:sectPr>
